--- a/lab/2/Lab2 Report.docx
+++ b/lab/2/Lab2 Report.docx
@@ -1458,72 +1458,52 @@
           <w:b/>
           <w:color w:val="000000"/>
         </w:rPr>
-        <w:t>H</w:t>
-      </w:r>
-      <w:r>
-        <w:rPr>
-          <w:rFonts w:ascii="Arial" w:hAnsi="Arial" w:cs="Arial"/>
+        <w:t>How many lines are printed by the program?</w:t>
+      </w:r>
+    </w:p>
+    <w:p/>
+    <w:p>
+      <w:r>
+        <w:t>3 lines:</w:t>
+      </w:r>
+    </w:p>
+    <w:p/>
+    <w:p>
+      <w:r>
+        <w:t>Before fork</w:t>
+      </w:r>
+    </w:p>
+    <w:p>
+      <w:r>
+        <w:t>After fork</w:t>
+      </w:r>
+    </w:p>
+    <w:p>
+      <w:r>
+        <w:t>After fork</w:t>
+      </w:r>
+    </w:p>
+    <w:p/>
+    <w:p>
+      <w:pPr>
+        <w:pStyle w:val="Heading2"/>
+      </w:pPr>
+      <w:r>
+        <w:t>Question Two</w:t>
+      </w:r>
+    </w:p>
+    <w:p/>
+    <w:p>
+      <w:pPr>
+        <w:rPr>
           <w:b/>
-          <w:color w:val="000000"/>
-        </w:rPr>
-        <w:t>ow many lines are printed by the program?</w:t>
-      </w:r>
-    </w:p>
-    <w:p/>
-    <w:p>
-      <w:r>
-        <w:t>3 lines:</w:t>
-      </w:r>
-    </w:p>
-    <w:p/>
-    <w:p>
-      <w:r>
-        <w:t>Before fork</w:t>
-      </w:r>
-    </w:p>
-    <w:p>
-      <w:r>
-        <w:t>After fork</w:t>
-      </w:r>
-    </w:p>
-    <w:p>
-      <w:r>
-        <w:t>After fork</w:t>
-      </w:r>
-    </w:p>
-    <w:p/>
-    <w:p>
-      <w:pPr>
-        <w:pStyle w:val="Heading2"/>
-      </w:pPr>
-      <w:r>
-        <w:t>Question Two</w:t>
-      </w:r>
-    </w:p>
-    <w:p/>
-    <w:p>
-      <w:pPr>
+        </w:rPr>
+      </w:pPr>
+      <w:r>
         <w:rPr>
           <w:b/>
         </w:rPr>
-      </w:pPr>
-      <w:r>
-        <w:rPr>
-          <w:b/>
-        </w:rPr>
-        <w:t>D</w:t>
-      </w:r>
-      <w:r>
-        <w:rPr>
-          <w:b/>
-        </w:rPr>
-        <w:t>escribe what is happening to produce the answer observed for the above question</w:t>
-      </w:r>
-      <w:r>
-        <w:rPr>
-          <w:b/>
-        </w:rPr>
-        <w:t>.</w:t>
+        <w:t>Describe what is happening to produce the answer observed for the above question.</w:t>
       </w:r>
     </w:p>
     <w:p/>
@@ -1995,6 +1975,68 @@
       </w:pPr>
       <w:r>
         <w:rPr>
+          <w:noProof/>
+          <w:sz w:val="96"/>
+          <w:szCs w:val="96"/>
+        </w:rPr>
+        <w:drawing>
+          <wp:anchor distT="0" distB="0" distL="114300" distR="114300" simplePos="0" relativeHeight="251660288" behindDoc="0" locked="0" layoutInCell="1" allowOverlap="1" wp14:anchorId="564BCFF4" wp14:editId="0CA77E90">
+            <wp:simplePos x="0" y="0"/>
+            <wp:positionH relativeFrom="margin">
+              <wp:align>center</wp:align>
+            </wp:positionH>
+            <wp:positionV relativeFrom="paragraph">
+              <wp:posOffset>331470</wp:posOffset>
+            </wp:positionV>
+            <wp:extent cx="7117080" cy="4472940"/>
+            <wp:effectExtent l="0" t="0" r="7620" b="3810"/>
+            <wp:wrapSquare wrapText="bothSides"/>
+            <wp:docPr id="2" name="Picture 2"/>
+            <wp:cNvGraphicFramePr>
+              <a:graphicFrameLocks xmlns:a="http://schemas.openxmlformats.org/drawingml/2006/main" noChangeAspect="1"/>
+            </wp:cNvGraphicFramePr>
+            <a:graphic xmlns:a="http://schemas.openxmlformats.org/drawingml/2006/main">
+              <a:graphicData uri="http://schemas.openxmlformats.org/drawingml/2006/picture">
+                <pic:pic xmlns:pic="http://schemas.openxmlformats.org/drawingml/2006/picture">
+                  <pic:nvPicPr>
+                    <pic:cNvPr id="2" name="1.png"/>
+                    <pic:cNvPicPr/>
+                  </pic:nvPicPr>
+                  <pic:blipFill>
+                    <a:blip r:embed="rId7">
+                      <a:extLst>
+                        <a:ext uri="{28A0092B-C50C-407E-A947-70E740481C1C}">
+                          <a14:useLocalDpi xmlns:a14="http://schemas.microsoft.com/office/drawing/2010/main" val="0"/>
+                        </a:ext>
+                      </a:extLst>
+                    </a:blip>
+                    <a:stretch>
+                      <a:fillRect/>
+                    </a:stretch>
+                  </pic:blipFill>
+                  <pic:spPr>
+                    <a:xfrm>
+                      <a:off x="0" y="0"/>
+                      <a:ext cx="7117080" cy="4472940"/>
+                    </a:xfrm>
+                    <a:prstGeom prst="rect">
+                      <a:avLst/>
+                    </a:prstGeom>
+                  </pic:spPr>
+                </pic:pic>
+              </a:graphicData>
+            </a:graphic>
+            <wp14:sizeRelH relativeFrom="margin">
+              <wp14:pctWidth>0</wp14:pctWidth>
+            </wp14:sizeRelH>
+            <wp14:sizeRelV relativeFrom="margin">
+              <wp14:pctHeight>0</wp14:pctHeight>
+            </wp14:sizeRelV>
+          </wp:anchor>
+        </w:drawing>
+      </w:r>
+      <w:r>
+        <w:rPr>
           <w:rFonts w:ascii="Arial" w:eastAsia="Times New Roman" w:hAnsi="Arial" w:cs="Arial"/>
           <w:color w:val="000000"/>
           <w:sz w:val="22"/>
@@ -2017,15 +2059,6 @@
           <w:rFonts w:ascii="Times New Roman" w:eastAsia="Times New Roman" w:hAnsi="Times New Roman" w:cs="Times New Roman"/>
         </w:rPr>
       </w:pPr>
-      <w:r>
-        <w:rPr>
-          <w:rFonts w:ascii="Arial" w:eastAsia="Times New Roman" w:hAnsi="Arial" w:cs="Arial"/>
-          <w:color w:val="000000"/>
-          <w:sz w:val="22"/>
-          <w:szCs w:val="22"/>
-        </w:rPr>
-        <w:t>[ADD LATER]</w:t>
-      </w:r>
     </w:p>
     <w:p>
       <w:pPr>
@@ -2036,12 +2069,6 @@
     </w:p>
     <w:p>
       <w:pPr>
-        <w:rPr>
-          <w:rFonts w:ascii="Times New Roman" w:eastAsia="Times New Roman" w:hAnsi="Times New Roman" w:cs="Times New Roman"/>
-          <w:u w:val="single"/>
-        </w:rPr>
-      </w:pPr>
-      <w:r>
         <w:rPr>
           <w:rFonts w:ascii="Arial" w:eastAsia="Times New Roman" w:hAnsi="Arial" w:cs="Arial"/>
           <w:color w:val="000000"/>
@@ -2049,43 +2076,53 @@
           <w:szCs w:val="22"/>
           <w:u w:val="single"/>
         </w:rPr>
-        <w:t>SAMPLE OUTPUT:</w:t>
-      </w:r>
-    </w:p>
-    <w:p>
-      <w:pPr>
-        <w:rPr>
-          <w:rFonts w:ascii="Times New Roman" w:eastAsia="Times New Roman" w:hAnsi="Times New Roman" w:cs="Times New Roman"/>
-        </w:rPr>
-      </w:pPr>
-    </w:p>
-    <w:p>
-      <w:pPr>
-        <w:rPr>
-          <w:rFonts w:ascii="Times New Roman" w:eastAsia="Times New Roman" w:hAnsi="Times New Roman" w:cs="Times New Roman"/>
-        </w:rPr>
-      </w:pPr>
-      <w:r>
+      </w:pPr>
+    </w:p>
+    <w:p>
+      <w:pPr>
         <w:rPr>
           <w:rFonts w:ascii="Arial" w:eastAsia="Times New Roman" w:hAnsi="Arial" w:cs="Arial"/>
           <w:color w:val="000000"/>
           <w:sz w:val="22"/>
           <w:szCs w:val="22"/>
-        </w:rPr>
-        <w:t>[gigowskm@eos10 lab2]</w:t>
-      </w:r>
-      <w:proofErr w:type="gramStart"/>
+          <w:u w:val="single"/>
+        </w:rPr>
+      </w:pPr>
+    </w:p>
+    <w:p>
+      <w:pPr>
+        <w:rPr>
+          <w:rFonts w:ascii="Times New Roman" w:eastAsia="Times New Roman" w:hAnsi="Times New Roman" w:cs="Times New Roman"/>
+          <w:u w:val="single"/>
+        </w:rPr>
+      </w:pPr>
+      <w:bookmarkStart w:id="1" w:name="_GoBack"/>
+      <w:bookmarkEnd w:id="1"/>
       <w:r>
         <w:rPr>
           <w:rFonts w:ascii="Arial" w:eastAsia="Times New Roman" w:hAnsi="Arial" w:cs="Arial"/>
           <w:color w:val="000000"/>
           <w:sz w:val="22"/>
           <w:szCs w:val="22"/>
-        </w:rPr>
-        <w:t>$ ./</w:t>
-      </w:r>
-      <w:proofErr w:type="spellStart"/>
-      <w:proofErr w:type="gramEnd"/>
+          <w:u w:val="single"/>
+        </w:rPr>
+        <w:lastRenderedPageBreak/>
+        <w:t>SAMPLE OUTPUT:</w:t>
+      </w:r>
+    </w:p>
+    <w:p>
+      <w:pPr>
+        <w:rPr>
+          <w:rFonts w:ascii="Times New Roman" w:eastAsia="Times New Roman" w:hAnsi="Times New Roman" w:cs="Times New Roman"/>
+        </w:rPr>
+      </w:pPr>
+    </w:p>
+    <w:p>
+      <w:pPr>
+        <w:rPr>
+          <w:rFonts w:ascii="Times New Roman" w:eastAsia="Times New Roman" w:hAnsi="Times New Roman" w:cs="Times New Roman"/>
+        </w:rPr>
+      </w:pPr>
       <w:r>
         <w:rPr>
           <w:rFonts w:ascii="Arial" w:eastAsia="Times New Roman" w:hAnsi="Arial" w:cs="Arial"/>
@@ -2093,16 +2130,9 @@
           <w:sz w:val="22"/>
           <w:szCs w:val="22"/>
         </w:rPr>
-        <w:t>a.out</w:t>
-      </w:r>
-      <w:proofErr w:type="spellEnd"/>
-    </w:p>
-    <w:p>
-      <w:pPr>
-        <w:rPr>
-          <w:rFonts w:ascii="Times New Roman" w:eastAsia="Times New Roman" w:hAnsi="Times New Roman" w:cs="Times New Roman"/>
-        </w:rPr>
-      </w:pPr>
+        <w:t>[gigowskm@eos10 lab2]</w:t>
+      </w:r>
+      <w:proofErr w:type="gramStart"/>
       <w:r>
         <w:rPr>
           <w:rFonts w:ascii="Arial" w:eastAsia="Times New Roman" w:hAnsi="Arial" w:cs="Arial"/>
@@ -2110,15 +2140,10 @@
           <w:sz w:val="22"/>
           <w:szCs w:val="22"/>
         </w:rPr>
-        <w:t>I am child PID 22965</w:t>
-      </w:r>
-    </w:p>
-    <w:p>
-      <w:pPr>
-        <w:rPr>
-          <w:rFonts w:ascii="Times New Roman" w:eastAsia="Times New Roman" w:hAnsi="Times New Roman" w:cs="Times New Roman"/>
-        </w:rPr>
-      </w:pPr>
+        <w:t>$ ./</w:t>
+      </w:r>
+      <w:proofErr w:type="spellStart"/>
+      <w:proofErr w:type="gramEnd"/>
       <w:r>
         <w:rPr>
           <w:rFonts w:ascii="Arial" w:eastAsia="Times New Roman" w:hAnsi="Arial" w:cs="Arial"/>
@@ -2126,8 +2151,9 @@
           <w:sz w:val="22"/>
           <w:szCs w:val="22"/>
         </w:rPr>
-        <w:t>Child PID 32766 terminated with return status 0</w:t>
-      </w:r>
+        <w:t>a.out</w:t>
+      </w:r>
+      <w:proofErr w:type="spellEnd"/>
     </w:p>
     <w:p>
       <w:pPr>
@@ -2142,6 +2168,38 @@
           <w:sz w:val="22"/>
           <w:szCs w:val="22"/>
         </w:rPr>
+        <w:t>I am child PID 22965</w:t>
+      </w:r>
+    </w:p>
+    <w:p>
+      <w:pPr>
+        <w:rPr>
+          <w:rFonts w:ascii="Times New Roman" w:eastAsia="Times New Roman" w:hAnsi="Times New Roman" w:cs="Times New Roman"/>
+        </w:rPr>
+      </w:pPr>
+      <w:r>
+        <w:rPr>
+          <w:rFonts w:ascii="Arial" w:eastAsia="Times New Roman" w:hAnsi="Arial" w:cs="Arial"/>
+          <w:color w:val="000000"/>
+          <w:sz w:val="22"/>
+          <w:szCs w:val="22"/>
+        </w:rPr>
+        <w:t>Child PID 32766 terminated with return status 0</w:t>
+      </w:r>
+    </w:p>
+    <w:p>
+      <w:pPr>
+        <w:rPr>
+          <w:rFonts w:ascii="Times New Roman" w:eastAsia="Times New Roman" w:hAnsi="Times New Roman" w:cs="Times New Roman"/>
+        </w:rPr>
+      </w:pPr>
+      <w:r>
+        <w:rPr>
+          <w:rFonts w:ascii="Arial" w:eastAsia="Times New Roman" w:hAnsi="Arial" w:cs="Arial"/>
+          <w:color w:val="000000"/>
+          <w:sz w:val="22"/>
+          <w:szCs w:val="22"/>
+        </w:rPr>
         <w:t>[gigowskm@eos10 lab2]$</w:t>
       </w:r>
     </w:p>
@@ -2220,69 +2278,132 @@
         <w:rPr>
           <w:b/>
         </w:rPr>
-        <w:t>W</w:t>
-      </w:r>
-      <w:r>
+        <w:t>Who prints first, the child or the parent?  Why?</w:t>
+      </w:r>
+    </w:p>
+    <w:p/>
+    <w:p>
+      <w:r>
+        <w:t xml:space="preserve">The child, because the next line in the code after the </w:t>
+      </w:r>
+      <w:proofErr w:type="gramStart"/>
+      <w:r>
+        <w:t>if(</w:t>
+      </w:r>
+      <w:proofErr w:type="gramEnd"/>
+      <w:r>
+        <w:t xml:space="preserve">) conditional that executes fork() is the </w:t>
+      </w:r>
+      <w:proofErr w:type="spellStart"/>
+      <w:r>
+        <w:t>elseif</w:t>
+      </w:r>
+      <w:proofErr w:type="spellEnd"/>
+      <w:r>
+        <w:t xml:space="preserve"> that addresses the condition if the </w:t>
+      </w:r>
+      <w:proofErr w:type="spellStart"/>
+      <w:r>
+        <w:t>pid</w:t>
+      </w:r>
+      <w:proofErr w:type="spellEnd"/>
+      <w:r>
+        <w:t xml:space="preserve"> = 0 (</w:t>
+      </w:r>
+      <w:proofErr w:type="spellStart"/>
+      <w:r>
+        <w:t>pid</w:t>
+      </w:r>
+      <w:proofErr w:type="spellEnd"/>
+      <w:r>
+        <w:t xml:space="preserve"> previously got assigned the value that was returned from fork() ), which would be true within the child process after fork(), but not the parent process (fork() returns twice - the value of 0 to the child process, and the child’s </w:t>
+      </w:r>
+      <w:proofErr w:type="spellStart"/>
+      <w:r>
+        <w:t>pid</w:t>
+      </w:r>
+      <w:proofErr w:type="spellEnd"/>
+      <w:r>
+        <w:t xml:space="preserve"> to the parent process). Because the condition </w:t>
+      </w:r>
+      <w:proofErr w:type="spellStart"/>
+      <w:r>
+        <w:t>pid</w:t>
+      </w:r>
+      <w:proofErr w:type="spellEnd"/>
+      <w:r>
+        <w:t xml:space="preserve"> = 0 is not true for the parent process, it passes over this conditional and executes the next one down, but not until after the child process already ran their version of the code.</w:t>
+      </w:r>
+    </w:p>
+    <w:p/>
+    <w:p>
+      <w:pPr>
+        <w:pStyle w:val="Heading2"/>
+      </w:pPr>
+      <w:r>
+        <w:t>Question Eight</w:t>
+      </w:r>
+    </w:p>
+    <w:p/>
+    <w:p>
+      <w:pPr>
         <w:rPr>
           <w:b/>
         </w:rPr>
-        <w:t>ho prints first, the child or the parent?  Why?</w:t>
-      </w:r>
-    </w:p>
-    <w:p/>
-    <w:p>
-      <w:r>
-        <w:t xml:space="preserve">The child, because the next line in the code after the </w:t>
+      </w:pPr>
+      <w:r>
+        <w:rPr>
+          <w:b/>
+        </w:rPr>
+        <w:t xml:space="preserve">What two values are printed out by the parent in Sample Program 3?  (No, not the actual numbers, but what they mean.)  In other words, describe the interaction between the </w:t>
       </w:r>
       <w:proofErr w:type="gramStart"/>
       <w:r>
-        <w:t>if(</w:t>
+        <w:rPr>
+          <w:b/>
+        </w:rPr>
+        <w:t>exit(</w:t>
       </w:r>
       <w:proofErr w:type="gramEnd"/>
       <w:r>
-        <w:t xml:space="preserve">) conditional that executes fork() is the </w:t>
-      </w:r>
-      <w:proofErr w:type="spellStart"/>
-      <w:r>
-        <w:t>elseif</w:t>
-      </w:r>
-      <w:proofErr w:type="spellEnd"/>
-      <w:r>
-        <w:t xml:space="preserve"> that addresses the condition if the </w:t>
-      </w:r>
-      <w:proofErr w:type="spellStart"/>
-      <w:r>
-        <w:t>pid</w:t>
-      </w:r>
-      <w:proofErr w:type="spellEnd"/>
-      <w:r>
-        <w:t xml:space="preserve"> = 0 (</w:t>
-      </w:r>
-      <w:proofErr w:type="spellStart"/>
-      <w:r>
-        <w:t>pid</w:t>
-      </w:r>
-      <w:proofErr w:type="spellEnd"/>
-      <w:r>
-        <w:t xml:space="preserve"> previously got assigned the value that was returned from fork() ), which would be true within the child process after fork(), but not the parent process (fork() returns twice - the value of 0 to the child process, and the child’s </w:t>
-      </w:r>
-      <w:proofErr w:type="spellStart"/>
-      <w:r>
-        <w:t>pid</w:t>
-      </w:r>
-      <w:proofErr w:type="spellEnd"/>
-      <w:r>
-        <w:t xml:space="preserve"> to the parent process). Because the condition </w:t>
-      </w:r>
-      <w:proofErr w:type="spellStart"/>
-      <w:r>
-        <w:t>pid</w:t>
-      </w:r>
-      <w:proofErr w:type="spellEnd"/>
-      <w:r>
-        <w:t xml:space="preserve"> = 0 is not true for the parent process, it passes over this conditional and executes the next one down, but not until after the child process already ran their version of the code.</w:t>
-      </w:r>
-    </w:p>
+        <w:rPr>
+          <w:b/>
+        </w:rPr>
+        <w:t>) function and the wait() system call.</w:t>
+      </w:r>
+    </w:p>
+    <w:p/>
+    <w:p>
+      <w:r>
+        <w:t xml:space="preserve">The values printed by the parent in sample program 3 occur in the print line that runs after the child process has terminated. The first number is the process ID of the child process that finished, which was returned by </w:t>
+      </w:r>
+      <w:proofErr w:type="gramStart"/>
+      <w:r>
+        <w:t>wait(</w:t>
+      </w:r>
+      <w:proofErr w:type="gramEnd"/>
+      <w:r>
+        <w:t xml:space="preserve">) after the child process exited. The second value is the return status of the child that generated upon it finishing, which was </w:t>
+      </w:r>
+      <w:proofErr w:type="gramStart"/>
+      <w:r>
+        <w:t>0  -</w:t>
+      </w:r>
+      <w:proofErr w:type="gramEnd"/>
+      <w:r>
+        <w:t xml:space="preserve"> this means that the child process exited successfully.</w:t>
+      </w:r>
+    </w:p>
+    <w:p/>
+    <w:p>
+      <w:pPr>
+        <w:pStyle w:val="Heading1"/>
+      </w:pPr>
+      <w:r>
+        <w:t>Process Execution</w:t>
+      </w:r>
+    </w:p>
+    <w:p/>
     <w:p/>
     <w:p>
       <w:pPr>
@@ -2290,7 +2411,7 @@
       </w:pPr>
       <w:r>
         <w:lastRenderedPageBreak/>
-        <w:t>Question Eight</w:t>
+        <w:t>Question Nine</w:t>
       </w:r>
     </w:p>
     <w:p/>
@@ -2304,94 +2425,7 @@
         <w:rPr>
           <w:b/>
         </w:rPr>
-        <w:t>W</w:t>
-      </w:r>
-      <w:r>
-        <w:rPr>
-          <w:b/>
-        </w:rPr>
-        <w:t xml:space="preserve">hat two values are printed out by the parent in Sample Program 3?  (No, not the actual numbers, but what they mean.)  In other words, describe the interaction between the </w:t>
-      </w:r>
-      <w:proofErr w:type="gramStart"/>
-      <w:r>
-        <w:rPr>
-          <w:b/>
-        </w:rPr>
-        <w:t>exit(</w:t>
-      </w:r>
-      <w:proofErr w:type="gramEnd"/>
-      <w:r>
-        <w:rPr>
-          <w:b/>
-        </w:rPr>
-        <w:t>) funct</w:t>
-      </w:r>
-      <w:r>
-        <w:rPr>
-          <w:b/>
-        </w:rPr>
-        <w:t>ion and the wait() system call.</w:t>
-      </w:r>
-    </w:p>
-    <w:p/>
-    <w:p>
-      <w:r>
-        <w:t xml:space="preserve">The values printed by the parent in sample program 3 occur in the print line that runs after the child process has terminated. The first number is the process ID of the child process that finished, which was returned by </w:t>
-      </w:r>
-      <w:proofErr w:type="gramStart"/>
-      <w:r>
-        <w:t>wait(</w:t>
-      </w:r>
-      <w:proofErr w:type="gramEnd"/>
-      <w:r>
-        <w:t xml:space="preserve">) after the child process exited. The second value is the return status of the child that generated upon it finishing, which was </w:t>
-      </w:r>
-      <w:proofErr w:type="gramStart"/>
-      <w:r>
-        <w:t>0  -</w:t>
-      </w:r>
-      <w:proofErr w:type="gramEnd"/>
-      <w:r>
-        <w:t xml:space="preserve"> this means that the child process exited successfully.</w:t>
-      </w:r>
-    </w:p>
-    <w:p/>
-    <w:p>
-      <w:pPr>
-        <w:pStyle w:val="Heading1"/>
-      </w:pPr>
-      <w:r>
-        <w:t>Process Execution</w:t>
-      </w:r>
-    </w:p>
-    <w:p/>
-    <w:p/>
-    <w:p>
-      <w:pPr>
-        <w:pStyle w:val="Heading2"/>
-      </w:pPr>
-      <w:r>
-        <w:t>Question Nine</w:t>
-      </w:r>
-    </w:p>
-    <w:p/>
-    <w:p>
-      <w:pPr>
-        <w:rPr>
-          <w:b/>
-        </w:rPr>
-      </w:pPr>
-      <w:r>
-        <w:rPr>
-          <w:b/>
-        </w:rPr>
-        <w:t>W</w:t>
-      </w:r>
-      <w:r>
-        <w:rPr>
-          <w:b/>
-        </w:rPr>
-        <w:t>hen is the second print line ("After the exec") printed?  Explain your answer.</w:t>
+        <w:t>When is the second print line ("After the exec") printed?  Explain your answer.</w:t>
       </w:r>
     </w:p>
     <w:p/>
@@ -2434,13 +2468,7 @@
         <w:rPr>
           <w:b/>
         </w:rPr>
-        <w:t>E</w:t>
-      </w:r>
-      <w:r>
-        <w:rPr>
-          <w:b/>
-        </w:rPr>
-        <w:t xml:space="preserve">xplain how the second argument passed to </w:t>
+        <w:t xml:space="preserve">Explain how the second argument passed to </w:t>
       </w:r>
       <w:proofErr w:type="spellStart"/>
       <w:proofErr w:type="gramStart"/>
@@ -2524,8 +2552,6 @@
       <w:r>
         <w:t xml:space="preserve"> (Simple Shell)</w:t>
       </w:r>
-      <w:bookmarkStart w:id="1" w:name="_GoBack"/>
-      <w:bookmarkEnd w:id="1"/>
     </w:p>
     <w:p/>
     <w:p/>
@@ -4094,6 +4120,7 @@
   <w:style w:type="character" w:default="1" w:styleId="DefaultParagraphFont">
     <w:name w:val="Default Paragraph Font"/>
     <w:uiPriority w:val="1"/>
+    <w:semiHidden/>
     <w:unhideWhenUsed/>
   </w:style>
   <w:style w:type="table" w:default="1" w:styleId="TableNormal">
@@ -4656,7 +4683,7 @@
 </file>
 
 <file path=customXml/itemProps1.xml><?xml version="1.0" encoding="utf-8"?>
-<ds:datastoreItem xmlns:ds="http://schemas.openxmlformats.org/officeDocument/2006/customXml" ds:itemID="{EC6E45A7-F4E8-4151-BCA3-BFE017A28926}">
+<ds:datastoreItem xmlns:ds="http://schemas.openxmlformats.org/officeDocument/2006/customXml" ds:itemID="{4320716C-F0C6-405D-A016-4920D1C7FC55}">
   <ds:schemaRefs>
     <ds:schemaRef ds:uri="http://schemas.openxmlformats.org/officeDocument/2006/bibliography"/>
   </ds:schemaRefs>

--- a/lab/2/Lab2 Report.docx
+++ b/lab/2/Lab2 Report.docx
@@ -2096,8 +2096,6 @@
           <w:u w:val="single"/>
         </w:rPr>
       </w:pPr>
-      <w:bookmarkStart w:id="1" w:name="_GoBack"/>
-      <w:bookmarkEnd w:id="1"/>
       <w:r>
         <w:rPr>
           <w:rFonts w:ascii="Arial" w:eastAsia="Times New Roman" w:hAnsi="Arial" w:cs="Arial"/>
@@ -2564,6 +2562,1119 @@
       </w:r>
     </w:p>
     <w:p/>
+    <w:p>
+      <w:r>
+        <w:t>#include &lt;</w:t>
+      </w:r>
+      <w:proofErr w:type="spellStart"/>
+      <w:r>
+        <w:t>stdio.h</w:t>
+      </w:r>
+      <w:proofErr w:type="spellEnd"/>
+      <w:r>
+        <w:t>&gt;</w:t>
+      </w:r>
+    </w:p>
+    <w:p>
+      <w:r>
+        <w:t>#include &lt;sys/</w:t>
+      </w:r>
+      <w:proofErr w:type="spellStart"/>
+      <w:r>
+        <w:t>types.h</w:t>
+      </w:r>
+      <w:proofErr w:type="spellEnd"/>
+      <w:r>
+        <w:t>&gt;</w:t>
+      </w:r>
+    </w:p>
+    <w:p>
+      <w:r>
+        <w:t>#include &lt;</w:t>
+      </w:r>
+      <w:proofErr w:type="spellStart"/>
+      <w:r>
+        <w:t>unistd.h</w:t>
+      </w:r>
+      <w:proofErr w:type="spellEnd"/>
+      <w:r>
+        <w:t>&gt;</w:t>
+      </w:r>
+    </w:p>
+    <w:p>
+      <w:r>
+        <w:t>#include &lt;</w:t>
+      </w:r>
+      <w:proofErr w:type="spellStart"/>
+      <w:r>
+        <w:t>stdlib.h</w:t>
+      </w:r>
+      <w:proofErr w:type="spellEnd"/>
+      <w:r>
+        <w:t>&gt;</w:t>
+      </w:r>
+    </w:p>
+    <w:p>
+      <w:r>
+        <w:t>#include &lt;sys/</w:t>
+      </w:r>
+      <w:proofErr w:type="spellStart"/>
+      <w:r>
+        <w:t>wait.h</w:t>
+      </w:r>
+      <w:proofErr w:type="spellEnd"/>
+      <w:r>
+        <w:t xml:space="preserve">&gt; </w:t>
+      </w:r>
+    </w:p>
+    <w:p>
+      <w:r>
+        <w:t>#include &lt;sys/</w:t>
+      </w:r>
+      <w:proofErr w:type="spellStart"/>
+      <w:r>
+        <w:t>times.h</w:t>
+      </w:r>
+      <w:proofErr w:type="spellEnd"/>
+      <w:r>
+        <w:t>&gt;</w:t>
+      </w:r>
+    </w:p>
+    <w:p>
+      <w:r>
+        <w:t>#include &lt;sys/</w:t>
+      </w:r>
+      <w:proofErr w:type="spellStart"/>
+      <w:r>
+        <w:t>time.h</w:t>
+      </w:r>
+      <w:proofErr w:type="spellEnd"/>
+      <w:r>
+        <w:t>&gt;</w:t>
+      </w:r>
+    </w:p>
+    <w:p>
+      <w:r>
+        <w:t>#include &lt;sys/</w:t>
+      </w:r>
+      <w:proofErr w:type="spellStart"/>
+      <w:r>
+        <w:t>resource.h</w:t>
+      </w:r>
+      <w:proofErr w:type="spellEnd"/>
+      <w:r>
+        <w:t>&gt;</w:t>
+      </w:r>
+    </w:p>
+    <w:p>
+      <w:r>
+        <w:t>#include "</w:t>
+      </w:r>
+      <w:proofErr w:type="gramStart"/>
+      <w:r>
+        <w:t>..</w:t>
+      </w:r>
+      <w:proofErr w:type="gramEnd"/>
+      <w:r>
+        <w:t>/</w:t>
+      </w:r>
+      <w:proofErr w:type="spellStart"/>
+      <w:r>
+        <w:t>clib</w:t>
+      </w:r>
+      <w:proofErr w:type="spellEnd"/>
+      <w:r>
+        <w:t>/</w:t>
+      </w:r>
+      <w:proofErr w:type="spellStart"/>
+      <w:r>
+        <w:t>clib.h</w:t>
+      </w:r>
+      <w:proofErr w:type="spellEnd"/>
+      <w:r>
+        <w:t>"</w:t>
+      </w:r>
+    </w:p>
+    <w:p/>
+    <w:p>
+      <w:proofErr w:type="spellStart"/>
+      <w:proofErr w:type="gramStart"/>
+      <w:r>
+        <w:t>int</w:t>
+      </w:r>
+      <w:proofErr w:type="spellEnd"/>
+      <w:proofErr w:type="gramEnd"/>
+      <w:r>
+        <w:t xml:space="preserve"> main(void) {</w:t>
+      </w:r>
+    </w:p>
+    <w:p>
+      <w:r>
+        <w:tab/>
+      </w:r>
+    </w:p>
+    <w:p>
+      <w:r>
+        <w:tab/>
+      </w:r>
+      <w:proofErr w:type="gramStart"/>
+      <w:r>
+        <w:t>char</w:t>
+      </w:r>
+      <w:proofErr w:type="gramEnd"/>
+      <w:r>
+        <w:t xml:space="preserve"> input [50];</w:t>
+      </w:r>
+    </w:p>
+    <w:p>
+      <w:r>
+        <w:tab/>
+      </w:r>
+      <w:proofErr w:type="spellStart"/>
+      <w:proofErr w:type="gramStart"/>
+      <w:r>
+        <w:t>pid_t</w:t>
+      </w:r>
+      <w:proofErr w:type="spellEnd"/>
+      <w:proofErr w:type="gramEnd"/>
+      <w:r>
+        <w:t xml:space="preserve"> </w:t>
+      </w:r>
+      <w:proofErr w:type="spellStart"/>
+      <w:r>
+        <w:t>pid</w:t>
+      </w:r>
+      <w:proofErr w:type="spellEnd"/>
+      <w:r>
+        <w:t xml:space="preserve">; </w:t>
+      </w:r>
+    </w:p>
+    <w:p>
+      <w:r>
+        <w:tab/>
+      </w:r>
+      <w:proofErr w:type="spellStart"/>
+      <w:proofErr w:type="gramStart"/>
+      <w:r>
+        <w:t>int</w:t>
+      </w:r>
+      <w:proofErr w:type="spellEnd"/>
+      <w:proofErr w:type="gramEnd"/>
+      <w:r>
+        <w:t xml:space="preserve"> status;</w:t>
+      </w:r>
+    </w:p>
+    <w:p>
+      <w:r>
+        <w:tab/>
+      </w:r>
+      <w:proofErr w:type="spellStart"/>
+      <w:proofErr w:type="gramStart"/>
+      <w:r>
+        <w:t>struct</w:t>
+      </w:r>
+      <w:proofErr w:type="spellEnd"/>
+      <w:proofErr w:type="gramEnd"/>
+      <w:r>
+        <w:t xml:space="preserve"> </w:t>
+      </w:r>
+      <w:proofErr w:type="spellStart"/>
+      <w:r>
+        <w:t>rusage</w:t>
+      </w:r>
+      <w:proofErr w:type="spellEnd"/>
+      <w:r>
+        <w:t xml:space="preserve"> </w:t>
+      </w:r>
+      <w:proofErr w:type="spellStart"/>
+      <w:r>
+        <w:t>buf</w:t>
+      </w:r>
+      <w:proofErr w:type="spellEnd"/>
+      <w:r>
+        <w:t>;</w:t>
+      </w:r>
+    </w:p>
+    <w:p>
+      <w:r>
+        <w:tab/>
+      </w:r>
+      <w:proofErr w:type="gramStart"/>
+      <w:r>
+        <w:t>char</w:t>
+      </w:r>
+      <w:proofErr w:type="gramEnd"/>
+      <w:r>
+        <w:t>* string[64];</w:t>
+      </w:r>
+    </w:p>
+    <w:p>
+      <w:r>
+        <w:tab/>
+      </w:r>
+      <w:proofErr w:type="gramStart"/>
+      <w:r>
+        <w:t>long</w:t>
+      </w:r>
+      <w:proofErr w:type="gramEnd"/>
+      <w:r>
+        <w:t xml:space="preserve"> </w:t>
+      </w:r>
+      <w:proofErr w:type="spellStart"/>
+      <w:r>
+        <w:t>lastCpuTotal</w:t>
+      </w:r>
+      <w:proofErr w:type="spellEnd"/>
+      <w:r>
+        <w:t xml:space="preserve"> = 0;</w:t>
+      </w:r>
+    </w:p>
+    <w:p>
+      <w:r>
+        <w:tab/>
+      </w:r>
+      <w:proofErr w:type="gramStart"/>
+      <w:r>
+        <w:t>long</w:t>
+      </w:r>
+      <w:proofErr w:type="gramEnd"/>
+      <w:r>
+        <w:t xml:space="preserve"> </w:t>
+      </w:r>
+      <w:proofErr w:type="spellStart"/>
+      <w:r>
+        <w:t>lastSwitchTotal</w:t>
+      </w:r>
+      <w:proofErr w:type="spellEnd"/>
+      <w:r>
+        <w:t xml:space="preserve"> = 0;</w:t>
+      </w:r>
+    </w:p>
+    <w:p/>
+    <w:p>
+      <w:r>
+        <w:tab/>
+      </w:r>
+      <w:proofErr w:type="gramStart"/>
+      <w:r>
+        <w:t>do</w:t>
+      </w:r>
+      <w:proofErr w:type="gramEnd"/>
+      <w:r>
+        <w:t xml:space="preserve"> {</w:t>
+      </w:r>
+    </w:p>
+    <w:p>
+      <w:r>
+        <w:lastRenderedPageBreak/>
+        <w:tab/>
+      </w:r>
+      <w:r>
+        <w:tab/>
+      </w:r>
+      <w:proofErr w:type="spellStart"/>
+      <w:proofErr w:type="gramStart"/>
+      <w:r>
+        <w:t>memset</w:t>
+      </w:r>
+      <w:proofErr w:type="spellEnd"/>
+      <w:r>
+        <w:t>(</w:t>
+      </w:r>
+      <w:proofErr w:type="gramEnd"/>
+      <w:r>
+        <w:t>input, 0, 50*</w:t>
+      </w:r>
+      <w:proofErr w:type="spellStart"/>
+      <w:r>
+        <w:t>sizeof</w:t>
+      </w:r>
+      <w:proofErr w:type="spellEnd"/>
+      <w:r>
+        <w:t>(input[0]));</w:t>
+      </w:r>
+      <w:r>
+        <w:tab/>
+      </w:r>
+    </w:p>
+    <w:p>
+      <w:r>
+        <w:tab/>
+      </w:r>
+      <w:r>
+        <w:tab/>
+      </w:r>
+      <w:proofErr w:type="spellStart"/>
+      <w:proofErr w:type="gramStart"/>
+      <w:r>
+        <w:t>printf</w:t>
+      </w:r>
+      <w:proofErr w:type="spellEnd"/>
+      <w:r>
+        <w:t>(</w:t>
+      </w:r>
+      <w:proofErr w:type="gramEnd"/>
+      <w:r>
+        <w:t>"Please enter a command with parameters: \n");</w:t>
+      </w:r>
+    </w:p>
+    <w:p>
+      <w:r>
+        <w:tab/>
+      </w:r>
+      <w:r>
+        <w:tab/>
+      </w:r>
+      <w:proofErr w:type="spellStart"/>
+      <w:proofErr w:type="gramStart"/>
+      <w:r>
+        <w:t>printf</w:t>
+      </w:r>
+      <w:proofErr w:type="spellEnd"/>
+      <w:r>
+        <w:t>(</w:t>
+      </w:r>
+      <w:proofErr w:type="gramEnd"/>
+      <w:r>
+        <w:t>"&gt;");</w:t>
+      </w:r>
+    </w:p>
+    <w:p>
+      <w:r>
+        <w:tab/>
+      </w:r>
+      <w:r>
+        <w:tab/>
+      </w:r>
+      <w:proofErr w:type="spellStart"/>
+      <w:proofErr w:type="gramStart"/>
+      <w:r>
+        <w:t>fgets</w:t>
+      </w:r>
+      <w:proofErr w:type="spellEnd"/>
+      <w:r>
+        <w:t>(</w:t>
+      </w:r>
+      <w:proofErr w:type="gramEnd"/>
+      <w:r>
+        <w:t xml:space="preserve">input, 50, </w:t>
+      </w:r>
+      <w:proofErr w:type="spellStart"/>
+      <w:r>
+        <w:t>stdin</w:t>
+      </w:r>
+      <w:proofErr w:type="spellEnd"/>
+      <w:r>
+        <w:t xml:space="preserve">); </w:t>
+      </w:r>
+    </w:p>
+    <w:p>
+      <w:r>
+        <w:tab/>
+      </w:r>
+      <w:r>
+        <w:tab/>
+      </w:r>
+      <w:proofErr w:type="spellStart"/>
+      <w:proofErr w:type="gramStart"/>
+      <w:r>
+        <w:t>printf</w:t>
+      </w:r>
+      <w:proofErr w:type="spellEnd"/>
+      <w:r>
+        <w:t>(</w:t>
+      </w:r>
+      <w:proofErr w:type="gramEnd"/>
+      <w:r>
+        <w:t>"\n\n");</w:t>
+      </w:r>
+    </w:p>
+    <w:p>
+      <w:r>
+        <w:tab/>
+      </w:r>
+      <w:r>
+        <w:tab/>
+      </w:r>
+      <w:proofErr w:type="spellStart"/>
+      <w:proofErr w:type="gramStart"/>
+      <w:r>
+        <w:t>strcpy</w:t>
+      </w:r>
+      <w:proofErr w:type="spellEnd"/>
+      <w:r>
+        <w:t>(</w:t>
+      </w:r>
+      <w:proofErr w:type="spellStart"/>
+      <w:proofErr w:type="gramEnd"/>
+      <w:r>
+        <w:t>input,strsegment</w:t>
+      </w:r>
+      <w:proofErr w:type="spellEnd"/>
+      <w:r>
+        <w:t>(input,'\n'));</w:t>
+      </w:r>
+    </w:p>
+    <w:p/>
+    <w:p>
+      <w:r>
+        <w:tab/>
+      </w:r>
+      <w:r>
+        <w:tab/>
+      </w:r>
+      <w:proofErr w:type="spellStart"/>
+      <w:proofErr w:type="gramStart"/>
+      <w:r>
+        <w:t>execParse</w:t>
+      </w:r>
+      <w:proofErr w:type="spellEnd"/>
+      <w:r>
+        <w:t>(</w:t>
+      </w:r>
+      <w:proofErr w:type="gramEnd"/>
+      <w:r>
+        <w:t>input, string);</w:t>
+      </w:r>
+    </w:p>
+    <w:p>
+      <w:r>
+        <w:tab/>
+      </w:r>
+    </w:p>
+    <w:p>
+      <w:r>
+        <w:tab/>
+      </w:r>
+      <w:r>
+        <w:tab/>
+      </w:r>
+      <w:proofErr w:type="spellStart"/>
+      <w:proofErr w:type="gramStart"/>
+      <w:r>
+        <w:t>pid</w:t>
+      </w:r>
+      <w:proofErr w:type="spellEnd"/>
+      <w:proofErr w:type="gramEnd"/>
+      <w:r>
+        <w:t xml:space="preserve"> = fork();</w:t>
+      </w:r>
+    </w:p>
+    <w:p>
+      <w:r>
+        <w:tab/>
+      </w:r>
+      <w:r>
+        <w:tab/>
+      </w:r>
+    </w:p>
+    <w:p>
+      <w:r>
+        <w:tab/>
+      </w:r>
+      <w:r>
+        <w:tab/>
+      </w:r>
+      <w:proofErr w:type="gramStart"/>
+      <w:r>
+        <w:t>if</w:t>
+      </w:r>
+      <w:proofErr w:type="gramEnd"/>
+      <w:r>
+        <w:t xml:space="preserve"> (</w:t>
+      </w:r>
+      <w:proofErr w:type="spellStart"/>
+      <w:r>
+        <w:t>pid</w:t>
+      </w:r>
+      <w:proofErr w:type="spellEnd"/>
+      <w:r>
+        <w:t xml:space="preserve"> &lt; 0) {</w:t>
+      </w:r>
+    </w:p>
+    <w:p>
+      <w:r>
+        <w:tab/>
+      </w:r>
+      <w:r>
+        <w:tab/>
+      </w:r>
+      <w:r>
+        <w:tab/>
+      </w:r>
+      <w:proofErr w:type="spellStart"/>
+      <w:proofErr w:type="gramStart"/>
+      <w:r>
+        <w:t>printf</w:t>
+      </w:r>
+      <w:proofErr w:type="spellEnd"/>
+      <w:r>
+        <w:t>(</w:t>
+      </w:r>
+      <w:proofErr w:type="gramEnd"/>
+      <w:r>
+        <w:t>"ERROR: Fork operation failed");</w:t>
+      </w:r>
+    </w:p>
+    <w:p>
+      <w:r>
+        <w:tab/>
+      </w:r>
+      <w:r>
+        <w:tab/>
+      </w:r>
+      <w:r>
+        <w:tab/>
+      </w:r>
+      <w:proofErr w:type="gramStart"/>
+      <w:r>
+        <w:t>exit(</w:t>
+      </w:r>
+      <w:proofErr w:type="gramEnd"/>
+      <w:r>
+        <w:t>1);</w:t>
+      </w:r>
+    </w:p>
+    <w:p>
+      <w:r>
+        <w:tab/>
+      </w:r>
+      <w:r>
+        <w:tab/>
+        <w:t>} else if (</w:t>
+      </w:r>
+      <w:proofErr w:type="spellStart"/>
+      <w:r>
+        <w:t>pid</w:t>
+      </w:r>
+      <w:proofErr w:type="spellEnd"/>
+      <w:r>
+        <w:t xml:space="preserve">) </w:t>
+      </w:r>
+      <w:proofErr w:type="gramStart"/>
+      <w:r>
+        <w:t>{ /</w:t>
+      </w:r>
+      <w:proofErr w:type="gramEnd"/>
+      <w:r>
+        <w:t>/parent's code</w:t>
+      </w:r>
+    </w:p>
+    <w:p>
+      <w:r>
+        <w:tab/>
+      </w:r>
+      <w:r>
+        <w:tab/>
+      </w:r>
+    </w:p>
+    <w:p>
+      <w:r>
+        <w:tab/>
+      </w:r>
+      <w:r>
+        <w:tab/>
+      </w:r>
+      <w:r>
+        <w:tab/>
+      </w:r>
+      <w:proofErr w:type="gramStart"/>
+      <w:r>
+        <w:t>wait(</w:t>
+      </w:r>
+      <w:proofErr w:type="gramEnd"/>
+      <w:r>
+        <w:t>&amp;status);</w:t>
+      </w:r>
+    </w:p>
+    <w:p>
+      <w:r>
+        <w:tab/>
+      </w:r>
+      <w:r>
+        <w:tab/>
+      </w:r>
+      <w:r>
+        <w:tab/>
+      </w:r>
+    </w:p>
+    <w:p>
+      <w:r>
+        <w:tab/>
+      </w:r>
+      <w:r>
+        <w:tab/>
+      </w:r>
+      <w:r>
+        <w:tab/>
+      </w:r>
+      <w:proofErr w:type="spellStart"/>
+      <w:proofErr w:type="gramStart"/>
+      <w:r>
+        <w:t>getrusage</w:t>
+      </w:r>
+      <w:proofErr w:type="spellEnd"/>
+      <w:r>
+        <w:t>(</w:t>
+      </w:r>
+      <w:proofErr w:type="gramEnd"/>
+      <w:r>
+        <w:t>RUSAGE_CHILDREN, &amp;</w:t>
+      </w:r>
+      <w:proofErr w:type="spellStart"/>
+      <w:r>
+        <w:t>buf</w:t>
+      </w:r>
+      <w:proofErr w:type="spellEnd"/>
+      <w:r>
+        <w:t>); //Monitors total usage for all children</w:t>
+      </w:r>
+    </w:p>
+    <w:p/>
+    <w:p/>
+    <w:p>
+      <w:r>
+        <w:tab/>
+      </w:r>
+      <w:r>
+        <w:tab/>
+      </w:r>
+      <w:r>
+        <w:tab/>
+      </w:r>
+      <w:proofErr w:type="spellStart"/>
+      <w:proofErr w:type="gramStart"/>
+      <w:r>
+        <w:t>printf</w:t>
+      </w:r>
+      <w:proofErr w:type="spellEnd"/>
+      <w:r>
+        <w:t>(</w:t>
+      </w:r>
+      <w:proofErr w:type="gramEnd"/>
+      <w:r>
+        <w:t>"\n\n\n\n\n");</w:t>
+      </w:r>
+      <w:r>
+        <w:tab/>
+      </w:r>
+      <w:r>
+        <w:tab/>
+      </w:r>
+      <w:r>
+        <w:tab/>
+      </w:r>
+    </w:p>
+    <w:p>
+      <w:r>
+        <w:tab/>
+      </w:r>
+      <w:r>
+        <w:tab/>
+      </w:r>
+      <w:r>
+        <w:tab/>
+      </w:r>
+      <w:proofErr w:type="spellStart"/>
+      <w:proofErr w:type="gramStart"/>
+      <w:r>
+        <w:t>printf</w:t>
+      </w:r>
+      <w:proofErr w:type="spellEnd"/>
+      <w:r>
+        <w:t>(</w:t>
+      </w:r>
+      <w:proofErr w:type="gramEnd"/>
+      <w:r>
+        <w:t xml:space="preserve">"user </w:t>
+      </w:r>
+      <w:proofErr w:type="spellStart"/>
+      <w:r>
+        <w:t>cpu</w:t>
+      </w:r>
+      <w:proofErr w:type="spellEnd"/>
+      <w:r>
+        <w:t xml:space="preserve"> time used %</w:t>
+      </w:r>
+      <w:proofErr w:type="spellStart"/>
+      <w:r>
+        <w:t>ld</w:t>
+      </w:r>
+      <w:proofErr w:type="spellEnd"/>
+      <w:r>
+        <w:t xml:space="preserve"> \n", (</w:t>
+      </w:r>
+      <w:proofErr w:type="spellStart"/>
+      <w:r>
+        <w:t>buf.ru_utime.tv_usec</w:t>
+      </w:r>
+      <w:proofErr w:type="spellEnd"/>
+      <w:r>
+        <w:t xml:space="preserve"> - </w:t>
+      </w:r>
+      <w:proofErr w:type="spellStart"/>
+      <w:r>
+        <w:t>lastCpuTotal</w:t>
+      </w:r>
+      <w:proofErr w:type="spellEnd"/>
+      <w:r>
+        <w:t>));</w:t>
+      </w:r>
+    </w:p>
+    <w:p/>
+    <w:p>
+      <w:r>
+        <w:tab/>
+      </w:r>
+      <w:r>
+        <w:tab/>
+      </w:r>
+      <w:r>
+        <w:tab/>
+      </w:r>
+      <w:proofErr w:type="spellStart"/>
+      <w:proofErr w:type="gramStart"/>
+      <w:r>
+        <w:t>printf</w:t>
+      </w:r>
+      <w:proofErr w:type="spellEnd"/>
+      <w:r>
+        <w:t>(</w:t>
+      </w:r>
+      <w:proofErr w:type="gramEnd"/>
+      <w:r>
+        <w:t>"involuntary context switches: %</w:t>
+      </w:r>
+      <w:proofErr w:type="spellStart"/>
+      <w:r>
+        <w:t>ld</w:t>
+      </w:r>
+      <w:proofErr w:type="spellEnd"/>
+      <w:r>
+        <w:t xml:space="preserve">\n", </w:t>
+      </w:r>
+      <w:proofErr w:type="spellStart"/>
+      <w:r>
+        <w:t>buf.ru_nivcsw</w:t>
+      </w:r>
+      <w:proofErr w:type="spellEnd"/>
+      <w:r>
+        <w:t xml:space="preserve"> - </w:t>
+      </w:r>
+      <w:proofErr w:type="spellStart"/>
+      <w:r>
+        <w:t>lastSwitchTotal</w:t>
+      </w:r>
+      <w:proofErr w:type="spellEnd"/>
+      <w:r>
+        <w:t>);</w:t>
+      </w:r>
+    </w:p>
+    <w:p>
+      <w:r>
+        <w:tab/>
+      </w:r>
+      <w:r>
+        <w:tab/>
+      </w:r>
+      <w:r>
+        <w:tab/>
+      </w:r>
+      <w:proofErr w:type="spellStart"/>
+      <w:proofErr w:type="gramStart"/>
+      <w:r>
+        <w:t>printf</w:t>
+      </w:r>
+      <w:proofErr w:type="spellEnd"/>
+      <w:r>
+        <w:t>(</w:t>
+      </w:r>
+      <w:proofErr w:type="gramEnd"/>
+      <w:r>
+        <w:t>"\n\n\n\n\n");</w:t>
+      </w:r>
+    </w:p>
+    <w:p>
+      <w:r>
+        <w:tab/>
+      </w:r>
+      <w:r>
+        <w:tab/>
+      </w:r>
+      <w:r>
+        <w:tab/>
+      </w:r>
+    </w:p>
+    <w:p>
+      <w:r>
+        <w:tab/>
+      </w:r>
+      <w:r>
+        <w:tab/>
+      </w:r>
+      <w:r>
+        <w:tab/>
+      </w:r>
+      <w:proofErr w:type="spellStart"/>
+      <w:proofErr w:type="gramStart"/>
+      <w:r>
+        <w:t>lastCpuTotal</w:t>
+      </w:r>
+      <w:proofErr w:type="spellEnd"/>
+      <w:proofErr w:type="gramEnd"/>
+      <w:r>
+        <w:t xml:space="preserve"> = </w:t>
+      </w:r>
+      <w:proofErr w:type="spellStart"/>
+      <w:r>
+        <w:t>buf.ru_utime.tv_usec</w:t>
+      </w:r>
+      <w:proofErr w:type="spellEnd"/>
+      <w:r>
+        <w:t>;</w:t>
+      </w:r>
+    </w:p>
+    <w:p>
+      <w:r>
+        <w:tab/>
+      </w:r>
+      <w:r>
+        <w:tab/>
+      </w:r>
+      <w:r>
+        <w:tab/>
+      </w:r>
+      <w:proofErr w:type="spellStart"/>
+      <w:proofErr w:type="gramStart"/>
+      <w:r>
+        <w:t>lastSwitchTotal</w:t>
+      </w:r>
+      <w:proofErr w:type="spellEnd"/>
+      <w:proofErr w:type="gramEnd"/>
+      <w:r>
+        <w:t xml:space="preserve"> = </w:t>
+      </w:r>
+      <w:proofErr w:type="spellStart"/>
+      <w:r>
+        <w:t>buf.ru_nivcsw</w:t>
+      </w:r>
+      <w:proofErr w:type="spellEnd"/>
+      <w:r>
+        <w:t>;</w:t>
+      </w:r>
+    </w:p>
+    <w:p>
+      <w:r>
+        <w:tab/>
+      </w:r>
+      <w:r>
+        <w:tab/>
+      </w:r>
+      <w:r>
+        <w:tab/>
+      </w:r>
+    </w:p>
+    <w:p>
+      <w:r>
+        <w:tab/>
+      </w:r>
+      <w:r>
+        <w:tab/>
+        <w:t xml:space="preserve">} else </w:t>
+      </w:r>
+      <w:proofErr w:type="gramStart"/>
+      <w:r>
+        <w:t>{ /</w:t>
+      </w:r>
+      <w:proofErr w:type="gramEnd"/>
+      <w:r>
+        <w:t>/everything in here is the child's code</w:t>
+      </w:r>
+    </w:p>
+    <w:p>
+      <w:r>
+        <w:tab/>
+      </w:r>
+      <w:r>
+        <w:tab/>
+      </w:r>
+      <w:r>
+        <w:tab/>
+      </w:r>
+      <w:proofErr w:type="spellStart"/>
+      <w:proofErr w:type="gramStart"/>
+      <w:r>
+        <w:t>printf</w:t>
+      </w:r>
+      <w:proofErr w:type="spellEnd"/>
+      <w:r>
+        <w:t>(</w:t>
+      </w:r>
+      <w:proofErr w:type="gramEnd"/>
+      <w:r>
+        <w:t>"Command entered was" );</w:t>
+      </w:r>
+    </w:p>
+    <w:p>
+      <w:r>
+        <w:tab/>
+      </w:r>
+      <w:r>
+        <w:tab/>
+      </w:r>
+      <w:r>
+        <w:tab/>
+      </w:r>
+      <w:proofErr w:type="gramStart"/>
+      <w:r>
+        <w:t>if</w:t>
+      </w:r>
+      <w:proofErr w:type="gramEnd"/>
+      <w:r>
+        <w:t xml:space="preserve"> (</w:t>
+      </w:r>
+      <w:proofErr w:type="spellStart"/>
+      <w:r>
+        <w:t>execvp</w:t>
+      </w:r>
+      <w:proofErr w:type="spellEnd"/>
+      <w:r>
+        <w:t>(*</w:t>
+      </w:r>
+      <w:proofErr w:type="spellStart"/>
+      <w:r>
+        <w:t>string,string</w:t>
+      </w:r>
+      <w:proofErr w:type="spellEnd"/>
+      <w:r>
+        <w:t>) &lt; 0) {</w:t>
+      </w:r>
+    </w:p>
+    <w:p>
+      <w:r>
+        <w:tab/>
+      </w:r>
+      <w:r>
+        <w:tab/>
+      </w:r>
+      <w:r>
+        <w:tab/>
+      </w:r>
+      <w:r>
+        <w:tab/>
+      </w:r>
+      <w:proofErr w:type="spellStart"/>
+      <w:proofErr w:type="gramStart"/>
+      <w:r>
+        <w:t>perror</w:t>
+      </w:r>
+      <w:proofErr w:type="spellEnd"/>
+      <w:r>
+        <w:t>(</w:t>
+      </w:r>
+      <w:proofErr w:type="gramEnd"/>
+      <w:r>
+        <w:t>"exec failed");</w:t>
+      </w:r>
+    </w:p>
+    <w:p>
+      <w:r>
+        <w:tab/>
+      </w:r>
+      <w:r>
+        <w:tab/>
+      </w:r>
+      <w:r>
+        <w:tab/>
+      </w:r>
+      <w:r>
+        <w:tab/>
+      </w:r>
+      <w:proofErr w:type="gramStart"/>
+      <w:r>
+        <w:t>exit(</w:t>
+      </w:r>
+      <w:proofErr w:type="gramEnd"/>
+      <w:r>
+        <w:t>1);</w:t>
+      </w:r>
+    </w:p>
+    <w:p>
+      <w:r>
+        <w:tab/>
+      </w:r>
+      <w:r>
+        <w:tab/>
+      </w:r>
+      <w:r>
+        <w:tab/>
+        <w:t xml:space="preserve">} </w:t>
+      </w:r>
+    </w:p>
+    <w:p>
+      <w:r>
+        <w:tab/>
+      </w:r>
+      <w:r>
+        <w:tab/>
+        <w:t>}</w:t>
+      </w:r>
+    </w:p>
+    <w:p>
+      <w:r>
+        <w:tab/>
+      </w:r>
+    </w:p>
+    <w:p>
+      <w:r>
+        <w:tab/>
+      </w:r>
+      <w:proofErr w:type="gramStart"/>
+      <w:r>
+        <w:t>}while</w:t>
+      </w:r>
+      <w:proofErr w:type="gramEnd"/>
+      <w:r>
+        <w:t xml:space="preserve"> (</w:t>
+      </w:r>
+      <w:proofErr w:type="spellStart"/>
+      <w:r>
+        <w:t>strcmp</w:t>
+      </w:r>
+      <w:proofErr w:type="spellEnd"/>
+      <w:r>
+        <w:t>(</w:t>
+      </w:r>
+      <w:proofErr w:type="spellStart"/>
+      <w:r>
+        <w:t>input,"quit</w:t>
+      </w:r>
+      <w:proofErr w:type="spellEnd"/>
+      <w:r>
+        <w:t>"));</w:t>
+      </w:r>
+    </w:p>
+    <w:p/>
+    <w:p>
+      <w:r>
+        <w:tab/>
+      </w:r>
+      <w:proofErr w:type="gramStart"/>
+      <w:r>
+        <w:t>return</w:t>
+      </w:r>
+      <w:proofErr w:type="gramEnd"/>
+      <w:r>
+        <w:t xml:space="preserve"> 0;</w:t>
+      </w:r>
+    </w:p>
+    <w:p>
+      <w:r>
+        <w:lastRenderedPageBreak/>
+        <w:t>}</w:t>
+      </w:r>
+    </w:p>
+    <w:p/>
     <w:p/>
     <w:p>
       <w:pPr>
@@ -2573,10 +3684,134 @@
         <w:t>Sample Output</w:t>
       </w:r>
     </w:p>
-    <w:p/>
-    <w:p/>
-    <w:p/>
-    <w:p/>
+    <w:p>
+      <w:r>
+        <w:rPr>
+          <w:noProof/>
+        </w:rPr>
+        <w:drawing>
+          <wp:anchor distT="0" distB="0" distL="114300" distR="114300" simplePos="0" relativeHeight="251662336" behindDoc="0" locked="0" layoutInCell="1" allowOverlap="1" wp14:anchorId="72396166" wp14:editId="2CC3C71A">
+            <wp:simplePos x="0" y="0"/>
+            <wp:positionH relativeFrom="margin">
+              <wp:align>center</wp:align>
+            </wp:positionH>
+            <wp:positionV relativeFrom="paragraph">
+              <wp:posOffset>3992880</wp:posOffset>
+            </wp:positionV>
+            <wp:extent cx="7374690" cy="2712720"/>
+            <wp:effectExtent l="0" t="0" r="0" b="0"/>
+            <wp:wrapSquare wrapText="bothSides"/>
+            <wp:docPr id="4" name="Picture 4"/>
+            <wp:cNvGraphicFramePr>
+              <a:graphicFrameLocks xmlns:a="http://schemas.openxmlformats.org/drawingml/2006/main" noChangeAspect="1"/>
+            </wp:cNvGraphicFramePr>
+            <a:graphic xmlns:a="http://schemas.openxmlformats.org/drawingml/2006/main">
+              <a:graphicData uri="http://schemas.openxmlformats.org/drawingml/2006/picture">
+                <pic:pic xmlns:pic="http://schemas.openxmlformats.org/drawingml/2006/picture">
+                  <pic:nvPicPr>
+                    <pic:cNvPr id="1" name=""/>
+                    <pic:cNvPicPr/>
+                  </pic:nvPicPr>
+                  <pic:blipFill>
+                    <a:blip r:embed="rId8">
+                      <a:extLst>
+                        <a:ext uri="{28A0092B-C50C-407E-A947-70E740481C1C}">
+                          <a14:useLocalDpi xmlns:a14="http://schemas.microsoft.com/office/drawing/2010/main" val="0"/>
+                        </a:ext>
+                      </a:extLst>
+                    </a:blip>
+                    <a:stretch>
+                      <a:fillRect/>
+                    </a:stretch>
+                  </pic:blipFill>
+                  <pic:spPr>
+                    <a:xfrm>
+                      <a:off x="0" y="0"/>
+                      <a:ext cx="7374690" cy="2712720"/>
+                    </a:xfrm>
+                    <a:prstGeom prst="rect">
+                      <a:avLst/>
+                    </a:prstGeom>
+                  </pic:spPr>
+                </pic:pic>
+              </a:graphicData>
+            </a:graphic>
+            <wp14:sizeRelH relativeFrom="margin">
+              <wp14:pctWidth>0</wp14:pctWidth>
+            </wp14:sizeRelH>
+            <wp14:sizeRelV relativeFrom="margin">
+              <wp14:pctHeight>0</wp14:pctHeight>
+            </wp14:sizeRelV>
+          </wp:anchor>
+        </w:drawing>
+      </w:r>
+      <w:r>
+        <w:rPr>
+          <w:noProof/>
+        </w:rPr>
+        <w:drawing>
+          <wp:anchor distT="0" distB="0" distL="114300" distR="114300" simplePos="0" relativeHeight="251661312" behindDoc="0" locked="0" layoutInCell="1" allowOverlap="1" wp14:anchorId="3A9EB3FC" wp14:editId="4F0325CA">
+            <wp:simplePos x="0" y="0"/>
+            <wp:positionH relativeFrom="margin">
+              <wp:align>center</wp:align>
+            </wp:positionH>
+            <wp:positionV relativeFrom="paragraph">
+              <wp:posOffset>182880</wp:posOffset>
+            </wp:positionV>
+            <wp:extent cx="7147560" cy="3573780"/>
+            <wp:effectExtent l="0" t="0" r="0" b="7620"/>
+            <wp:wrapSquare wrapText="bothSides"/>
+            <wp:docPr id="3" name="Picture 3"/>
+            <wp:cNvGraphicFramePr>
+              <a:graphicFrameLocks xmlns:a="http://schemas.openxmlformats.org/drawingml/2006/main" noChangeAspect="1"/>
+            </wp:cNvGraphicFramePr>
+            <a:graphic xmlns:a="http://schemas.openxmlformats.org/drawingml/2006/main">
+              <a:graphicData uri="http://schemas.openxmlformats.org/drawingml/2006/picture">
+                <pic:pic xmlns:pic="http://schemas.openxmlformats.org/drawingml/2006/picture">
+                  <pic:nvPicPr>
+                    <pic:cNvPr id="1" name=""/>
+                    <pic:cNvPicPr/>
+                  </pic:nvPicPr>
+                  <pic:blipFill>
+                    <a:blip r:embed="rId9">
+                      <a:extLst>
+                        <a:ext uri="{28A0092B-C50C-407E-A947-70E740481C1C}">
+                          <a14:useLocalDpi xmlns:a14="http://schemas.microsoft.com/office/drawing/2010/main" val="0"/>
+                        </a:ext>
+                      </a:extLst>
+                    </a:blip>
+                    <a:stretch>
+                      <a:fillRect/>
+                    </a:stretch>
+                  </pic:blipFill>
+                  <pic:spPr>
+                    <a:xfrm>
+                      <a:off x="0" y="0"/>
+                      <a:ext cx="7147560" cy="3573780"/>
+                    </a:xfrm>
+                    <a:prstGeom prst="rect">
+                      <a:avLst/>
+                    </a:prstGeom>
+                  </pic:spPr>
+                </pic:pic>
+              </a:graphicData>
+            </a:graphic>
+            <wp14:sizeRelH relativeFrom="margin">
+              <wp14:pctWidth>0</wp14:pctWidth>
+            </wp14:sizeRelH>
+            <wp14:sizeRelV relativeFrom="margin">
+              <wp14:pctHeight>0</wp14:pctHeight>
+            </wp14:sizeRelV>
+          </wp:anchor>
+        </w:drawing>
+      </w:r>
+    </w:p>
+    <w:p/>
+    <w:p/>
+    <w:p>
+      <w:bookmarkStart w:id="1" w:name="_GoBack"/>
+      <w:bookmarkEnd w:id="1"/>
+    </w:p>
     <w:p/>
     <w:p/>
     <w:p/>
@@ -4683,7 +5918,7 @@
 </file>
 
 <file path=customXml/itemProps1.xml><?xml version="1.0" encoding="utf-8"?>
-<ds:datastoreItem xmlns:ds="http://schemas.openxmlformats.org/officeDocument/2006/customXml" ds:itemID="{4320716C-F0C6-405D-A016-4920D1C7FC55}">
+<ds:datastoreItem xmlns:ds="http://schemas.openxmlformats.org/officeDocument/2006/customXml" ds:itemID="{33CE70E7-E71A-4886-9818-C0CF65A5C355}">
   <ds:schemaRefs>
     <ds:schemaRef ds:uri="http://schemas.openxmlformats.org/officeDocument/2006/bibliography"/>
   </ds:schemaRefs>
